--- a/Templates/Kazakhstan/Бланк заказа без НДС без скидки.docx
+++ b/Templates/Kazakhstan/Бланк заказа без НДС без скидки.docx
@@ -1703,15 +1703,7 @@
                         <w:sz w:val="18"/>
                         <w:szCs w:val="18"/>
                       </w:rPr>
-                      <w:t>Евроклимат инжиниринг, ООО, торгово-</w:t>
-                    </w:r>
-                    <w:r>
-                      <w:rPr>
-                        <w:sz w:val="18"/>
-                        <w:szCs w:val="18"/>
-                      </w:rPr>
-                      <w:lastRenderedPageBreak/>
-                      <w:t>монтажная компания</w:t>
+                      <w:t>Евроклимат инжиниринг, ООО, торгово-монтажная компания</w:t>
                     </w:r>
                   </w:sdtContent>
                 </w:sdt>
@@ -1730,7 +1722,6 @@
               <w:sdt>
                 <w:sdtPr>
                   <w:rPr>
-                    <w:b/>
                     <w:sz w:val="18"/>
                     <w:szCs w:val="18"/>
                   </w:rPr>
@@ -1747,14 +1738,12 @@
                     <w:pPr>
                       <w:snapToGrid w:val="0"/>
                       <w:rPr>
-                        <w:b/>
                         <w:sz w:val="18"/>
                         <w:szCs w:val="18"/>
                       </w:rPr>
                     </w:pPr>
                     <w:r>
                       <w:rPr>
-                        <w:b/>
                         <w:sz w:val="18"/>
                         <w:szCs w:val="18"/>
                       </w:rPr>
@@ -1802,7 +1791,6 @@
                 <w:sdt>
                   <w:sdtPr>
                     <w:rPr>
-                      <w:b/>
                       <w:sz w:val="18"/>
                       <w:szCs w:val="18"/>
                     </w:rPr>
@@ -1818,7 +1806,6 @@
                   <w:sdtContent>
                     <w:r>
                       <w:rPr>
-                        <w:b/>
                         <w:sz w:val="18"/>
                         <w:szCs w:val="18"/>
                       </w:rPr>
@@ -3369,7 +3356,6 @@
                     <w:sz w:val="18"/>
                     <w:szCs w:val="18"/>
                   </w:rPr>
-                  <w:lastRenderedPageBreak/>
                   <w:t>Заказчик:</w:t>
                 </w:r>
               </w:p>
@@ -3575,7 +3561,6 @@
                     <w:sz w:val="18"/>
                     <w:szCs w:val="18"/>
                   </w:rPr>
-                  <w:lastRenderedPageBreak/>
                   <w:t xml:space="preserve">ИИК: </w:t>
                 </w:r>
                 <w:sdt>
@@ -5092,7 +5077,6 @@
             <w:jc w:val="both"/>
           </w:pPr>
           <w:r>
-            <w:lastRenderedPageBreak/>
             <w:fldChar w:fldCharType="begin"/>
           </w:r>
           <w:r>
@@ -5251,7 +5235,7 @@
         <w:noProof/>
         <w:sz w:val="20"/>
       </w:rPr>
-      <w:t>4</w:t>
+      <w:t>2</w:t>
     </w:r>
     <w:r>
       <w:rPr>
@@ -5360,8 +5344,6 @@
       </w:sdtContent>
     </w:sdt>
   </w:p>
-  <w:bookmarkStart w:id="2" w:name="_GoBack"/>
-  <w:bookmarkEnd w:id="2"/>
   <w:p>
     <w:pPr>
       <w:pStyle w:val="ae"/>
@@ -8506,6 +8488,7 @@
     <w:rsid w:val="006D1529"/>
     <w:rsid w:val="006D4AFE"/>
     <w:rsid w:val="006D4C5F"/>
+    <w:rsid w:val="007205C1"/>
     <w:rsid w:val="00754C70"/>
     <w:rsid w:val="007C0C18"/>
     <w:rsid w:val="007E3542"/>
@@ -8555,8 +8538,8 @@
   </m:mathPr>
   <w:themeFontLang w:val="ru-RU"/>
   <w:clrSchemeMapping w:bg1="light1" w:t1="dark1" w:bg2="light2" w:t2="dark2" w:accent1="accent1" w:accent2="accent2" w:accent3="accent3" w:accent4="accent4" w:accent5="accent5" w:accent6="accent6" w:hyperlink="hyperlink" w:followedHyperlink="followedHyperlink"/>
-  <w:decimalSymbol w:val="."/>
-  <w:listSeparator w:val=","/>
+  <w:decimalSymbol w:val=","/>
+  <w:listSeparator w:val=";"/>
 </w:settings>
 </file>
 
